--- a/doc/Пробный вариант отчета_Тасканов В.Е_ЭР-15-16_отчет НИР.docx
+++ b/doc/Пробный вариант отчета_Тасканов В.Е_ЭР-15-16_отчет НИР.docx
@@ -1979,23 +1979,7 @@
             <w:b/>
             <w:noProof/>
           </w:rPr>
-          <w:t xml:space="preserve">ГЛАВА </w:t>
-        </w:r>
-        <w:r>
-          <w:rPr>
-            <w:rStyle w:val="ad"/>
-            <w:b/>
-            <w:noProof/>
-          </w:rPr>
-          <w:t>3</w:t>
-        </w:r>
-        <w:r>
-          <w:rPr>
-            <w:rStyle w:val="ad"/>
-            <w:b/>
-            <w:noProof/>
-          </w:rPr>
-          <w:t>.РУКОВОДСТВО ПОЛЬЗОВАТЕЛЯ</w:t>
+          <w:t>ГЛАВА 3.РУКОВОДСТВО ПОЛЬЗОВАТЕЛЯ</w:t>
         </w:r>
         <w:r>
           <w:rPr>
@@ -3473,10 +3457,10 @@
             <v:path o:extrusionok="f" gradientshapeok="t" o:connecttype="rect"/>
             <o:lock v:ext="edit" aspectratio="t"/>
           </v:shapetype>
-          <v:shape id="_x0000_i1025" type="#_x0000_t75" style="width:9.2pt;height:15.05pt" o:ole="">
+          <v:shape id="_x0000_i1025" type="#_x0000_t75" style="width:9pt;height:15pt" o:ole="">
             <v:imagedata r:id="rId10" o:title=""/>
           </v:shape>
-          <o:OLEObject Type="Embed" ProgID="Equation.DSMT4" ShapeID="_x0000_i1025" DrawAspect="Content" ObjectID="_1669073921" r:id="rId11"/>
+          <o:OLEObject Type="Embed" ProgID="Equation.DSMT4" ShapeID="_x0000_i1025" DrawAspect="Content" ObjectID="_1669106756" r:id="rId11"/>
         </w:object>
       </w:r>
       <w:r>
@@ -3516,10 +3500,10 @@
                 <w:szCs w:val="28"/>
               </w:rPr>
               <w:object w:dxaOrig="4959" w:dyaOrig="520">
-                <v:shape id="_x0000_i1026" type="#_x0000_t75" style="width:248.65pt;height:26.8pt" o:ole="">
+                <v:shape id="_x0000_i1026" type="#_x0000_t75" style="width:249pt;height:27pt" o:ole="">
                   <v:imagedata r:id="rId12" o:title=""/>
                 </v:shape>
-                <o:OLEObject Type="Embed" ProgID="Equation.DSMT4" ShapeID="_x0000_i1026" DrawAspect="Content" ObjectID="_1669073922" r:id="rId13"/>
+                <o:OLEObject Type="Embed" ProgID="Equation.DSMT4" ShapeID="_x0000_i1026" DrawAspect="Content" ObjectID="_1669106757" r:id="rId13"/>
               </w:object>
             </w:r>
           </w:p>
@@ -4575,10 +4559,10 @@
           <w:lang w:val="en-US"/>
         </w:rPr>
         <w:object w:dxaOrig="2220" w:dyaOrig="560">
-          <v:shape id="_x0000_i1027" type="#_x0000_t75" style="width:111.25pt;height:27.1pt" o:ole="">
+          <v:shape id="_x0000_i1027" type="#_x0000_t75" style="width:111pt;height:27pt" o:ole="">
             <v:imagedata r:id="rId15" o:title=""/>
           </v:shape>
-          <o:OLEObject Type="Embed" ProgID="Equation.DSMT4" ShapeID="_x0000_i1027" DrawAspect="Content" ObjectID="_1669073923" r:id="rId16"/>
+          <o:OLEObject Type="Embed" ProgID="Equation.DSMT4" ShapeID="_x0000_i1027" DrawAspect="Content" ObjectID="_1669106758" r:id="rId16"/>
         </w:object>
       </w:r>
       <w:r>
@@ -4616,10 +4600,10 @@
           <w:szCs w:val="28"/>
         </w:rPr>
         <w:object w:dxaOrig="3460" w:dyaOrig="600">
-          <v:shape id="_x0000_i1028" type="#_x0000_t75" style="width:173pt;height:29.9pt" o:ole="">
+          <v:shape id="_x0000_i1028" type="#_x0000_t75" style="width:173.25pt;height:30pt" o:ole="">
             <v:imagedata r:id="rId17" o:title=""/>
           </v:shape>
-          <o:OLEObject Type="Embed" ProgID="Equation.DSMT4" ShapeID="_x0000_i1028" DrawAspect="Content" ObjectID="_1669073924" r:id="rId18"/>
+          <o:OLEObject Type="Embed" ProgID="Equation.DSMT4" ShapeID="_x0000_i1028" DrawAspect="Content" ObjectID="_1669106759" r:id="rId18"/>
         </w:object>
       </w:r>
       <w:r>
@@ -4634,10 +4618,10 @@
           <w:szCs w:val="28"/>
         </w:rPr>
         <w:object w:dxaOrig="3379" w:dyaOrig="600">
-          <v:shape id="_x0000_i1029" type="#_x0000_t75" style="width:166.6pt;height:30.15pt" o:ole="">
+          <v:shape id="_x0000_i1029" type="#_x0000_t75" style="width:166.5pt;height:30pt" o:ole="">
             <v:imagedata r:id="rId19" o:title=""/>
           </v:shape>
-          <o:OLEObject Type="Embed" ProgID="Equation.DSMT4" ShapeID="_x0000_i1029" DrawAspect="Content" ObjectID="_1669073925" r:id="rId20"/>
+          <o:OLEObject Type="Embed" ProgID="Equation.DSMT4" ShapeID="_x0000_i1029" DrawAspect="Content" ObjectID="_1669106760" r:id="rId20"/>
         </w:object>
       </w:r>
     </w:p>
@@ -4669,10 +4653,10 @@
           <w:szCs w:val="28"/>
         </w:rPr>
         <w:object w:dxaOrig="3400" w:dyaOrig="480">
-          <v:shape id="_x0000_i1030" type="#_x0000_t75" style="width:170.8pt;height:24.3pt" o:ole="">
+          <v:shape id="_x0000_i1030" type="#_x0000_t75" style="width:171pt;height:24pt" o:ole="">
             <v:imagedata r:id="rId21" o:title=""/>
           </v:shape>
-          <o:OLEObject Type="Embed" ProgID="Equation.DSMT4" ShapeID="_x0000_i1030" DrawAspect="Content" ObjectID="_1669073926" r:id="rId22"/>
+          <o:OLEObject Type="Embed" ProgID="Equation.DSMT4" ShapeID="_x0000_i1030" DrawAspect="Content" ObjectID="_1669106761" r:id="rId22"/>
         </w:object>
       </w:r>
       <w:r>
@@ -4694,10 +4678,10 @@
           <w:szCs w:val="28"/>
         </w:rPr>
         <w:object w:dxaOrig="2740" w:dyaOrig="560">
-          <v:shape id="_x0000_i1031" type="#_x0000_t75" style="width:136.45pt;height:26.8pt" o:ole="">
+          <v:shape id="_x0000_i1031" type="#_x0000_t75" style="width:136.5pt;height:27pt" o:ole="">
             <v:imagedata r:id="rId23" o:title=""/>
           </v:shape>
-          <o:OLEObject Type="Embed" ProgID="Equation.DSMT4" ShapeID="_x0000_i1031" DrawAspect="Content" ObjectID="_1669073927" r:id="rId24"/>
+          <o:OLEObject Type="Embed" ProgID="Equation.DSMT4" ShapeID="_x0000_i1031" DrawAspect="Content" ObjectID="_1669106762" r:id="rId24"/>
         </w:object>
       </w:r>
       <w:r>
@@ -4742,10 +4726,10 @@
                 <w:szCs w:val="28"/>
               </w:rPr>
               <w:object w:dxaOrig="4239" w:dyaOrig="480">
-                <v:shape id="_x0000_i1032" type="#_x0000_t75" style="width:213.5pt;height:24.3pt" o:ole="">
+                <v:shape id="_x0000_i1032" type="#_x0000_t75" style="width:213.75pt;height:24pt" o:ole="">
                   <v:imagedata r:id="rId25" o:title=""/>
                 </v:shape>
-                <o:OLEObject Type="Embed" ProgID="Equation.DSMT4" ShapeID="_x0000_i1032" DrawAspect="Content" ObjectID="_1669073928" r:id="rId26"/>
+                <o:OLEObject Type="Embed" ProgID="Equation.DSMT4" ShapeID="_x0000_i1032" DrawAspect="Content" ObjectID="_1669106763" r:id="rId26"/>
               </w:object>
             </w:r>
           </w:p>
@@ -4857,10 +4841,10 @@
                 <w:szCs w:val="28"/>
               </w:rPr>
               <w:object w:dxaOrig="3560" w:dyaOrig="480">
-                <v:shape id="_x0000_i1033" type="#_x0000_t75" style="width:176.65pt;height:24.3pt" o:ole="">
+                <v:shape id="_x0000_i1033" type="#_x0000_t75" style="width:176.25pt;height:24pt" o:ole="">
                   <v:imagedata r:id="rId27" o:title=""/>
                 </v:shape>
-                <o:OLEObject Type="Embed" ProgID="Equation.DSMT4" ShapeID="_x0000_i1033" DrawAspect="Content" ObjectID="_1669073929" r:id="rId28"/>
+                <o:OLEObject Type="Embed" ProgID="Equation.DSMT4" ShapeID="_x0000_i1033" DrawAspect="Content" ObjectID="_1669106764" r:id="rId28"/>
               </w:object>
             </w:r>
           </w:p>
@@ -4926,10 +4910,10 @@
           <w:szCs w:val="28"/>
         </w:rPr>
         <w:object w:dxaOrig="2079" w:dyaOrig="480">
-          <v:shape id="_x0000_i1034" type="#_x0000_t75" style="width:102.15pt;height:24.3pt" o:ole="">
+          <v:shape id="_x0000_i1034" type="#_x0000_t75" style="width:102pt;height:24pt" o:ole="">
             <v:imagedata r:id="rId29" o:title=""/>
           </v:shape>
-          <o:OLEObject Type="Embed" ProgID="Equation.DSMT4" ShapeID="_x0000_i1034" DrawAspect="Content" ObjectID="_1669073930" r:id="rId30"/>
+          <o:OLEObject Type="Embed" ProgID="Equation.DSMT4" ShapeID="_x0000_i1034" DrawAspect="Content" ObjectID="_1669106765" r:id="rId30"/>
         </w:object>
       </w:r>
       <w:r>
@@ -4979,10 +4963,10 @@
           <w:szCs w:val="28"/>
         </w:rPr>
         <w:object w:dxaOrig="1480" w:dyaOrig="420">
-          <v:shape id="_x0000_i1035" type="#_x0000_t75" style="width:74.5pt;height:20.95pt" o:ole="">
+          <v:shape id="_x0000_i1035" type="#_x0000_t75" style="width:74.25pt;height:21pt" o:ole="">
             <v:imagedata r:id="rId31" o:title=""/>
           </v:shape>
-          <o:OLEObject Type="Embed" ProgID="Equation.DSMT4" ShapeID="_x0000_i1035" DrawAspect="Content" ObjectID="_1669073931" r:id="rId32"/>
+          <o:OLEObject Type="Embed" ProgID="Equation.DSMT4" ShapeID="_x0000_i1035" DrawAspect="Content" ObjectID="_1669106766" r:id="rId32"/>
         </w:object>
       </w:r>
     </w:p>
@@ -5057,10 +5041,10 @@
           <w:szCs w:val="28"/>
         </w:rPr>
         <w:object w:dxaOrig="4160" w:dyaOrig="1480">
-          <v:shape id="_x0000_i1036" type="#_x0000_t75" style="width:206.8pt;height:74.5pt" o:ole="">
+          <v:shape id="_x0000_i1036" type="#_x0000_t75" style="width:207pt;height:74.25pt" o:ole="">
             <v:imagedata r:id="rId33" o:title=""/>
           </v:shape>
-          <o:OLEObject Type="Embed" ProgID="Equation.DSMT4" ShapeID="_x0000_i1036" DrawAspect="Content" ObjectID="_1669073932" r:id="rId34"/>
+          <o:OLEObject Type="Embed" ProgID="Equation.DSMT4" ShapeID="_x0000_i1036" DrawAspect="Content" ObjectID="_1669106767" r:id="rId34"/>
         </w:object>
       </w:r>
       <w:r>
@@ -5116,10 +5100,10 @@
           <w:szCs w:val="28"/>
         </w:rPr>
         <w:object w:dxaOrig="220" w:dyaOrig="220">
-          <v:shape id="_x0000_i1037" type="#_x0000_t75" style="width:10.05pt;height:10.05pt" o:ole="">
+          <v:shape id="_x0000_i1037" type="#_x0000_t75" style="width:9.75pt;height:9.75pt" o:ole="">
             <v:imagedata r:id="rId35" o:title=""/>
           </v:shape>
-          <o:OLEObject Type="Embed" ProgID="Equation.DSMT4" ShapeID="_x0000_i1037" DrawAspect="Content" ObjectID="_1669073933" r:id="rId36"/>
+          <o:OLEObject Type="Embed" ProgID="Equation.DSMT4" ShapeID="_x0000_i1037" DrawAspect="Content" ObjectID="_1669106768" r:id="rId36"/>
         </w:object>
       </w:r>
       <w:r>
@@ -5147,10 +5131,10 @@
           <w:szCs w:val="28"/>
         </w:rPr>
         <w:object w:dxaOrig="2220" w:dyaOrig="420">
-          <v:shape id="_x0000_i1038" type="#_x0000_t75" style="width:111.35pt;height:20.95pt" o:ole="">
+          <v:shape id="_x0000_i1038" type="#_x0000_t75" style="width:111pt;height:21pt" o:ole="">
             <v:imagedata r:id="rId37" o:title=""/>
           </v:shape>
-          <o:OLEObject Type="Embed" ProgID="Equation.DSMT4" ShapeID="_x0000_i1038" DrawAspect="Content" ObjectID="_1669073934" r:id="rId38"/>
+          <o:OLEObject Type="Embed" ProgID="Equation.DSMT4" ShapeID="_x0000_i1038" DrawAspect="Content" ObjectID="_1669106769" r:id="rId38"/>
         </w:object>
       </w:r>
       <w:r>
@@ -5182,10 +5166,10 @@
           <w:szCs w:val="28"/>
         </w:rPr>
         <w:object w:dxaOrig="8820" w:dyaOrig="560">
-          <v:shape id="_x0000_i1039" type="#_x0000_t75" style="width:436.2pt;height:26.8pt" o:ole="">
+          <v:shape id="_x0000_i1039" type="#_x0000_t75" style="width:436.5pt;height:27pt" o:ole="">
             <v:imagedata r:id="rId39" o:title=""/>
           </v:shape>
-          <o:OLEObject Type="Embed" ProgID="Equation.DSMT4" ShapeID="_x0000_i1039" DrawAspect="Content" ObjectID="_1669073935" r:id="rId40"/>
+          <o:OLEObject Type="Embed" ProgID="Equation.DSMT4" ShapeID="_x0000_i1039" DrawAspect="Content" ObjectID="_1669106770" r:id="rId40"/>
         </w:object>
       </w:r>
     </w:p>
@@ -5217,10 +5201,10 @@
           <w:szCs w:val="28"/>
         </w:rPr>
         <w:object w:dxaOrig="3960" w:dyaOrig="460">
-          <v:shape id="_x0000_i1040" type="#_x0000_t75" style="width:198.4pt;height:22.6pt" o:ole="">
+          <v:shape id="_x0000_i1040" type="#_x0000_t75" style="width:198.75pt;height:22.5pt" o:ole="">
             <v:imagedata r:id="rId41" o:title=""/>
           </v:shape>
-          <o:OLEObject Type="Embed" ProgID="Equation.DSMT4" ShapeID="_x0000_i1040" DrawAspect="Content" ObjectID="_1669073936" r:id="rId42"/>
+          <o:OLEObject Type="Embed" ProgID="Equation.DSMT4" ShapeID="_x0000_i1040" DrawAspect="Content" ObjectID="_1669106771" r:id="rId42"/>
         </w:object>
       </w:r>
       <w:r>
@@ -5242,10 +5226,10 @@
           <w:szCs w:val="28"/>
         </w:rPr>
         <w:object w:dxaOrig="220" w:dyaOrig="220">
-          <v:shape id="_x0000_i1041" type="#_x0000_t75" style="width:10.05pt;height:10.05pt" o:ole="">
+          <v:shape id="_x0000_i1041" type="#_x0000_t75" style="width:9.75pt;height:9.75pt" o:ole="">
             <v:imagedata r:id="rId35" o:title=""/>
           </v:shape>
-          <o:OLEObject Type="Embed" ProgID="Equation.DSMT4" ShapeID="_x0000_i1041" DrawAspect="Content" ObjectID="_1669073937" r:id="rId43"/>
+          <o:OLEObject Type="Embed" ProgID="Equation.DSMT4" ShapeID="_x0000_i1041" DrawAspect="Content" ObjectID="_1669106772" r:id="rId43"/>
         </w:object>
       </w:r>
       <w:r>
@@ -5271,10 +5255,10 @@
           <w:szCs w:val="28"/>
         </w:rPr>
         <w:object w:dxaOrig="6720" w:dyaOrig="1180">
-          <v:shape id="_x0000_i1042" type="#_x0000_t75" style="width:336.55pt;height:58.6pt" o:ole="">
+          <v:shape id="_x0000_i1042" type="#_x0000_t75" style="width:336.75pt;height:58.5pt" o:ole="">
             <v:imagedata r:id="rId44" o:title=""/>
           </v:shape>
-          <o:OLEObject Type="Embed" ProgID="Equation.DSMT4" ShapeID="_x0000_i1042" DrawAspect="Content" ObjectID="_1669073938" r:id="rId45"/>
+          <o:OLEObject Type="Embed" ProgID="Equation.DSMT4" ShapeID="_x0000_i1042" DrawAspect="Content" ObjectID="_1669106773" r:id="rId45"/>
         </w:object>
       </w:r>
       <w:r>
@@ -5293,10 +5277,10 @@
           <w:position w:val="-12"/>
         </w:rPr>
         <w:object w:dxaOrig="360" w:dyaOrig="420">
-          <v:shape id="_x0000_i1043" type="#_x0000_t75" style="width:17.6pt;height:20.95pt" o:ole="">
+          <v:shape id="_x0000_i1043" type="#_x0000_t75" style="width:17.25pt;height:21pt" o:ole="">
             <v:imagedata r:id="rId46" o:title=""/>
           </v:shape>
-          <o:OLEObject Type="Embed" ProgID="Equation.DSMT4" ShapeID="_x0000_i1043" DrawAspect="Content" ObjectID="_1669073939" r:id="rId47"/>
+          <o:OLEObject Type="Embed" ProgID="Equation.DSMT4" ShapeID="_x0000_i1043" DrawAspect="Content" ObjectID="_1669106774" r:id="rId47"/>
         </w:object>
       </w:r>
       <w:r>
@@ -5315,10 +5299,10 @@
           <w:position w:val="-4"/>
         </w:rPr>
         <w:object w:dxaOrig="220" w:dyaOrig="220">
-          <v:shape id="_x0000_i1044" type="#_x0000_t75" style="width:10.05pt;height:10.05pt" o:ole="">
+          <v:shape id="_x0000_i1044" type="#_x0000_t75" style="width:9.75pt;height:9.75pt" o:ole="">
             <v:imagedata r:id="rId35" o:title=""/>
           </v:shape>
-          <o:OLEObject Type="Embed" ProgID="Equation.DSMT4" ShapeID="_x0000_i1044" DrawAspect="Content" ObjectID="_1669073940" r:id="rId48"/>
+          <o:OLEObject Type="Embed" ProgID="Equation.DSMT4" ShapeID="_x0000_i1044" DrawAspect="Content" ObjectID="_1669106775" r:id="rId48"/>
         </w:object>
       </w:r>
     </w:p>
@@ -5364,10 +5348,10 @@
           <w:szCs w:val="28"/>
         </w:rPr>
         <w:object w:dxaOrig="360" w:dyaOrig="420">
-          <v:shape id="_x0000_i1045" type="#_x0000_t75" style="width:18.4pt;height:20.95pt" o:ole="">
+          <v:shape id="_x0000_i1045" type="#_x0000_t75" style="width:18.75pt;height:21pt" o:ole="">
             <v:imagedata r:id="rId46" o:title=""/>
           </v:shape>
-          <o:OLEObject Type="Embed" ProgID="Equation.DSMT4" ShapeID="_x0000_i1045" DrawAspect="Content" ObjectID="_1669073941" r:id="rId49"/>
+          <o:OLEObject Type="Embed" ProgID="Equation.DSMT4" ShapeID="_x0000_i1045" DrawAspect="Content" ObjectID="_1669106776" r:id="rId49"/>
         </w:object>
       </w:r>
       <w:r>
@@ -5389,10 +5373,10 @@
           <w:szCs w:val="28"/>
         </w:rPr>
         <w:object w:dxaOrig="220" w:dyaOrig="220">
-          <v:shape id="_x0000_i1046" type="#_x0000_t75" style="width:10.9pt;height:10.9pt" o:ole="">
+          <v:shape id="_x0000_i1046" type="#_x0000_t75" style="width:11.25pt;height:11.25pt" o:ole="">
             <v:imagedata r:id="rId35" o:title=""/>
           </v:shape>
-          <o:OLEObject Type="Embed" ProgID="Equation.DSMT4" ShapeID="_x0000_i1046" DrawAspect="Content" ObjectID="_1669073942" r:id="rId50"/>
+          <o:OLEObject Type="Embed" ProgID="Equation.DSMT4" ShapeID="_x0000_i1046" DrawAspect="Content" ObjectID="_1669106777" r:id="rId50"/>
         </w:object>
       </w:r>
       <w:r>
@@ -5426,10 +5410,10 @@
           <w:szCs w:val="28"/>
         </w:rPr>
         <w:object w:dxaOrig="2380" w:dyaOrig="560">
-          <v:shape id="_x0000_i1047" type="#_x0000_t75" style="width:119.7pt;height:28.45pt" o:ole="">
+          <v:shape id="_x0000_i1047" type="#_x0000_t75" style="width:120pt;height:28.5pt" o:ole="">
             <v:imagedata r:id="rId51" o:title=""/>
           </v:shape>
-          <o:OLEObject Type="Embed" ProgID="Equation.DSMT4" ShapeID="_x0000_i1047" DrawAspect="Content" ObjectID="_1669073943" r:id="rId52"/>
+          <o:OLEObject Type="Embed" ProgID="Equation.DSMT4" ShapeID="_x0000_i1047" DrawAspect="Content" ObjectID="_1669106778" r:id="rId52"/>
         </w:object>
       </w:r>
     </w:p>
@@ -5572,10 +5556,10 @@
                 <w:szCs w:val="28"/>
               </w:rPr>
               <w:object w:dxaOrig="4700" w:dyaOrig="859">
-                <v:shape id="_x0000_i1048" type="#_x0000_t75" style="width:234.4pt;height:42.7pt" o:ole="">
+                <v:shape id="_x0000_i1048" type="#_x0000_t75" style="width:234pt;height:42.75pt" o:ole="">
                   <v:imagedata r:id="rId53" o:title=""/>
                 </v:shape>
-                <o:OLEObject Type="Embed" ProgID="Equation.DSMT4" ShapeID="_x0000_i1048" DrawAspect="Content" ObjectID="_1669073944" r:id="rId54"/>
+                <o:OLEObject Type="Embed" ProgID="Equation.DSMT4" ShapeID="_x0000_i1048" DrawAspect="Content" ObjectID="_1669106779" r:id="rId54"/>
               </w:object>
             </w:r>
           </w:p>
@@ -5680,10 +5664,10 @@
                 <w:lang w:val="en-US"/>
               </w:rPr>
               <w:object w:dxaOrig="4300" w:dyaOrig="560">
-                <v:shape id="_x0000_i1049" type="#_x0000_t75" style="width:214.35pt;height:28.45pt" o:ole="">
+                <v:shape id="_x0000_i1049" type="#_x0000_t75" style="width:214.5pt;height:28.5pt" o:ole="">
                   <v:imagedata r:id="rId55" o:title=""/>
                 </v:shape>
-                <o:OLEObject Type="Embed" ProgID="Equation.DSMT4" ShapeID="_x0000_i1049" DrawAspect="Content" ObjectID="_1669073945" r:id="rId56"/>
+                <o:OLEObject Type="Embed" ProgID="Equation.DSMT4" ShapeID="_x0000_i1049" DrawAspect="Content" ObjectID="_1669106780" r:id="rId56"/>
               </w:object>
             </w:r>
           </w:p>
@@ -5759,10 +5743,10 @@
           <w:lang w:val="en-US"/>
         </w:rPr>
         <w:object w:dxaOrig="380" w:dyaOrig="380">
-          <v:shape id="_x0000_i1050" type="#_x0000_t75" style="width:18.7pt;height:18.7pt" o:ole="">
+          <v:shape id="_x0000_i1050" type="#_x0000_t75" style="width:18.75pt;height:18.75pt" o:ole="">
             <v:imagedata r:id="rId57" o:title=""/>
           </v:shape>
-          <o:OLEObject Type="Embed" ProgID="Equation.DSMT4" ShapeID="_x0000_i1050" DrawAspect="Content" ObjectID="_1669073946" r:id="rId58"/>
+          <o:OLEObject Type="Embed" ProgID="Equation.DSMT4" ShapeID="_x0000_i1050" DrawAspect="Content" ObjectID="_1669106781" r:id="rId58"/>
         </w:object>
       </w:r>
       <w:r>
@@ -5836,10 +5820,10 @@
                 <w:szCs w:val="28"/>
               </w:rPr>
               <w:object w:dxaOrig="2620" w:dyaOrig="1700">
-                <v:shape id="_x0000_i1051" type="#_x0000_t75" style="width:129.95pt;height:86.95pt" o:ole="">
+                <v:shape id="_x0000_i1051" type="#_x0000_t75" style="width:129.75pt;height:87pt" o:ole="">
                   <v:imagedata r:id="rId59" o:title=""/>
                 </v:shape>
-                <o:OLEObject Type="Embed" ProgID="Equation.DSMT4" ShapeID="_x0000_i1051" DrawAspect="Content" ObjectID="_1669073947" r:id="rId60"/>
+                <o:OLEObject Type="Embed" ProgID="Equation.DSMT4" ShapeID="_x0000_i1051" DrawAspect="Content" ObjectID="_1669106782" r:id="rId60"/>
               </w:object>
             </w:r>
           </w:p>
@@ -5940,10 +5924,10 @@
           <w:position w:val="-12"/>
         </w:rPr>
         <w:object w:dxaOrig="360" w:dyaOrig="420">
-          <v:shape id="_x0000_i1052" type="#_x0000_t75" style="width:18.7pt;height:21.5pt" o:ole="">
+          <v:shape id="_x0000_i1052" type="#_x0000_t75" style="width:18.75pt;height:21.75pt" o:ole="">
             <v:imagedata r:id="rId61" o:title=""/>
           </v:shape>
-          <o:OLEObject Type="Embed" ProgID="Equation.DSMT4" ShapeID="_x0000_i1052" DrawAspect="Content" ObjectID="_1669073948" r:id="rId62"/>
+          <o:OLEObject Type="Embed" ProgID="Equation.DSMT4" ShapeID="_x0000_i1052" DrawAspect="Content" ObjectID="_1669106783" r:id="rId62"/>
         </w:object>
       </w:r>
       <w:r>
@@ -5992,10 +5976,10 @@
                 <w:position w:val="-76"/>
               </w:rPr>
               <w:object w:dxaOrig="4720" w:dyaOrig="1660">
-                <v:shape id="_x0000_i1053" type="#_x0000_t75" style="width:236.55pt;height:83.2pt" o:ole="">
+                <v:shape id="_x0000_i1053" type="#_x0000_t75" style="width:236.25pt;height:83.25pt" o:ole="">
                   <v:imagedata r:id="rId63" o:title=""/>
                 </v:shape>
-                <o:OLEObject Type="Embed" ProgID="Equation.DSMT4" ShapeID="_x0000_i1053" DrawAspect="Content" ObjectID="_1669073949" r:id="rId64"/>
+                <o:OLEObject Type="Embed" ProgID="Equation.DSMT4" ShapeID="_x0000_i1053" DrawAspect="Content" ObjectID="_1669106784" r:id="rId64"/>
               </w:object>
             </w:r>
           </w:p>
@@ -6049,10 +6033,10 @@
           <w:position w:val="-174"/>
         </w:rPr>
         <w:object w:dxaOrig="2980" w:dyaOrig="3620">
-          <v:shape id="_x0000_i1054" type="#_x0000_t75" style="width:149.6pt;height:181.4pt" o:ole="">
+          <v:shape id="_x0000_i1054" type="#_x0000_t75" style="width:149.25pt;height:181.5pt" o:ole="">
             <v:imagedata r:id="rId65" o:title=""/>
           </v:shape>
-          <o:OLEObject Type="Embed" ProgID="Equation.DSMT4" ShapeID="_x0000_i1054" DrawAspect="Content" ObjectID="_1669073950" r:id="rId66"/>
+          <o:OLEObject Type="Embed" ProgID="Equation.DSMT4" ShapeID="_x0000_i1054" DrawAspect="Content" ObjectID="_1669106785" r:id="rId66"/>
         </w:object>
       </w:r>
     </w:p>
@@ -6074,10 +6058,10 @@
           <w:position w:val="-12"/>
         </w:rPr>
         <w:object w:dxaOrig="360" w:dyaOrig="420">
-          <v:shape id="_x0000_i1055" type="#_x0000_t75" style="width:18.7pt;height:21.5pt" o:ole="">
+          <v:shape id="_x0000_i1055" type="#_x0000_t75" style="width:18.75pt;height:21.75pt" o:ole="">
             <v:imagedata r:id="rId61" o:title=""/>
           </v:shape>
-          <o:OLEObject Type="Embed" ProgID="Equation.DSMT4" ShapeID="_x0000_i1055" DrawAspect="Content" ObjectID="_1669073951" r:id="rId67"/>
+          <o:OLEObject Type="Embed" ProgID="Equation.DSMT4" ShapeID="_x0000_i1055" DrawAspect="Content" ObjectID="_1669106786" r:id="rId67"/>
         </w:object>
       </w:r>
       <w:r>
@@ -6119,10 +6103,10 @@
           <w:szCs w:val="28"/>
         </w:rPr>
         <w:object w:dxaOrig="220" w:dyaOrig="220">
-          <v:shape id="_x0000_i1056" type="#_x0000_t75" style="width:11.2pt;height:11.2pt" o:ole="">
+          <v:shape id="_x0000_i1056" type="#_x0000_t75" style="width:11.25pt;height:11.25pt" o:ole="">
             <v:imagedata r:id="rId35" o:title=""/>
           </v:shape>
-          <o:OLEObject Type="Embed" ProgID="Equation.DSMT4" ShapeID="_x0000_i1056" DrawAspect="Content" ObjectID="_1669073952" r:id="rId68"/>
+          <o:OLEObject Type="Embed" ProgID="Equation.DSMT4" ShapeID="_x0000_i1056" DrawAspect="Content" ObjectID="_1669106787" r:id="rId68"/>
         </w:object>
       </w:r>
       <w:r>
@@ -6184,10 +6168,10 @@
           <w:szCs w:val="28"/>
         </w:rPr>
         <w:object w:dxaOrig="1080" w:dyaOrig="380">
-          <v:shape id="_x0000_i1057" type="#_x0000_t75" style="width:54.25pt;height:18.7pt" o:ole="">
+          <v:shape id="_x0000_i1057" type="#_x0000_t75" style="width:54pt;height:18.75pt" o:ole="">
             <v:imagedata r:id="rId69" o:title=""/>
           </v:shape>
-          <o:OLEObject Type="Embed" ProgID="Equation.DSMT4" ShapeID="_x0000_i1057" DrawAspect="Content" ObjectID="_1669073953" r:id="rId70"/>
+          <o:OLEObject Type="Embed" ProgID="Equation.DSMT4" ShapeID="_x0000_i1057" DrawAspect="Content" ObjectID="_1669106788" r:id="rId70"/>
         </w:object>
       </w:r>
       <w:r>
@@ -6254,10 +6238,10 @@
                 <w:szCs w:val="28"/>
               </w:rPr>
               <w:object w:dxaOrig="5940" w:dyaOrig="1340">
-                <v:shape id="_x0000_i1058" type="#_x0000_t75" style="width:296.4pt;height:68.25pt" o:ole="">
+                <v:shape id="_x0000_i1058" type="#_x0000_t75" style="width:296.25pt;height:68.25pt" o:ole="">
                   <v:imagedata r:id="rId71" o:title=""/>
                 </v:shape>
-                <o:OLEObject Type="Embed" ProgID="Equation.DSMT4" ShapeID="_x0000_i1058" DrawAspect="Content" ObjectID="_1669073954" r:id="rId72"/>
+                <o:OLEObject Type="Embed" ProgID="Equation.DSMT4" ShapeID="_x0000_i1058" DrawAspect="Content" ObjectID="_1669106789" r:id="rId72"/>
               </w:object>
             </w:r>
           </w:p>
@@ -6356,10 +6340,10 @@
           <w:szCs w:val="28"/>
         </w:rPr>
         <w:object w:dxaOrig="1960" w:dyaOrig="420">
-          <v:shape id="_x0000_i1059" type="#_x0000_t75" style="width:100.05pt;height:19.65pt" o:ole="">
+          <v:shape id="_x0000_i1059" type="#_x0000_t75" style="width:99.75pt;height:19.5pt" o:ole="">
             <v:imagedata r:id="rId73" o:title=""/>
           </v:shape>
-          <o:OLEObject Type="Embed" ProgID="Equation.DSMT4" ShapeID="_x0000_i1059" DrawAspect="Content" ObjectID="_1669073955" r:id="rId74"/>
+          <o:OLEObject Type="Embed" ProgID="Equation.DSMT4" ShapeID="_x0000_i1059" DrawAspect="Content" ObjectID="_1669106790" r:id="rId74"/>
         </w:object>
       </w:r>
       <w:r>
@@ -6393,10 +6377,10 @@
           <w:szCs w:val="28"/>
         </w:rPr>
         <w:object w:dxaOrig="240" w:dyaOrig="300">
-          <v:shape id="_x0000_i1060" type="#_x0000_t75" style="width:12.55pt;height:15.05pt" o:ole="">
+          <v:shape id="_x0000_i1060" type="#_x0000_t75" style="width:12.75pt;height:15pt" o:ole="">
             <v:imagedata r:id="rId75" o:title=""/>
           </v:shape>
-          <o:OLEObject Type="Embed" ProgID="Equation.DSMT4" ShapeID="_x0000_i1060" DrawAspect="Content" ObjectID="_1669073956" r:id="rId76"/>
+          <o:OLEObject Type="Embed" ProgID="Equation.DSMT4" ShapeID="_x0000_i1060" DrawAspect="Content" ObjectID="_1669106791" r:id="rId76"/>
         </w:object>
       </w:r>
       <w:r>
@@ -6421,7 +6405,7 @@
           <v:shape id="_x0000_i1061" type="#_x0000_t75" style="width:14.25pt;height:14.25pt" o:ole="">
             <v:imagedata r:id="rId77" o:title=""/>
           </v:shape>
-          <o:OLEObject Type="Embed" ProgID="Equation.DSMT4" ShapeID="_x0000_i1061" DrawAspect="Content" ObjectID="_1669073957" r:id="rId78"/>
+          <o:OLEObject Type="Embed" ProgID="Equation.DSMT4" ShapeID="_x0000_i1061" DrawAspect="Content" ObjectID="_1669106792" r:id="rId78"/>
         </w:object>
       </w:r>
       <w:r>
@@ -6453,7 +6437,7 @@
           <v:shape id="_x0000_i1062" type="#_x0000_t75" style="width:14.25pt;height:14.25pt" o:ole="">
             <v:imagedata r:id="rId77" o:title=""/>
           </v:shape>
-          <o:OLEObject Type="Embed" ProgID="Equation.DSMT4" ShapeID="_x0000_i1062" DrawAspect="Content" ObjectID="_1669073958" r:id="rId79"/>
+          <o:OLEObject Type="Embed" ProgID="Equation.DSMT4" ShapeID="_x0000_i1062" DrawAspect="Content" ObjectID="_1669106793" r:id="rId79"/>
         </w:object>
       </w:r>
       <w:r>
@@ -6475,10 +6459,10 @@
           <w:szCs w:val="28"/>
         </w:rPr>
         <w:object w:dxaOrig="240" w:dyaOrig="300">
-          <v:shape id="_x0000_i1063" type="#_x0000_t75" style="width:12.55pt;height:15.05pt" o:ole="">
+          <v:shape id="_x0000_i1063" type="#_x0000_t75" style="width:12.75pt;height:15pt" o:ole="">
             <v:imagedata r:id="rId75" o:title=""/>
           </v:shape>
-          <o:OLEObject Type="Embed" ProgID="Equation.DSMT4" ShapeID="_x0000_i1063" DrawAspect="Content" ObjectID="_1669073959" r:id="rId80"/>
+          <o:OLEObject Type="Embed" ProgID="Equation.DSMT4" ShapeID="_x0000_i1063" DrawAspect="Content" ObjectID="_1669106794" r:id="rId80"/>
         </w:object>
       </w:r>
       <w:r>
@@ -6525,10 +6509,10 @@
           <w:szCs w:val="28"/>
         </w:rPr>
         <w:object w:dxaOrig="2380" w:dyaOrig="780">
-          <v:shape id="_x0000_i1064" type="#_x0000_t75" style="width:119.7pt;height:38.5pt" o:ole="">
+          <v:shape id="_x0000_i1064" type="#_x0000_t75" style="width:120pt;height:38.25pt" o:ole="">
             <v:imagedata r:id="rId81" o:title=""/>
           </v:shape>
-          <o:OLEObject Type="Embed" ProgID="Equation.DSMT4" ShapeID="_x0000_i1064" DrawAspect="Content" ObjectID="_1669073960" r:id="rId82"/>
+          <o:OLEObject Type="Embed" ProgID="Equation.DSMT4" ShapeID="_x0000_i1064" DrawAspect="Content" ObjectID="_1669106795" r:id="rId82"/>
         </w:object>
       </w:r>
       <w:r>
@@ -6634,10 +6618,10 @@
           <w:szCs w:val="28"/>
         </w:rPr>
         <w:object w:dxaOrig="300" w:dyaOrig="380">
-          <v:shape id="_x0000_i1065" type="#_x0000_t75" style="width:15.05pt;height:18.4pt" o:ole="">
+          <v:shape id="_x0000_i1065" type="#_x0000_t75" style="width:15pt;height:18.75pt" o:ole="">
             <v:imagedata r:id="rId83" o:title=""/>
           </v:shape>
-          <o:OLEObject Type="Embed" ProgID="Equation.DSMT4" ShapeID="_x0000_i1065" DrawAspect="Content" ObjectID="_1669073961" r:id="rId84"/>
+          <o:OLEObject Type="Embed" ProgID="Equation.DSMT4" ShapeID="_x0000_i1065" DrawAspect="Content" ObjectID="_1669106796" r:id="rId84"/>
         </w:object>
       </w:r>
       <w:r>
@@ -6666,10 +6650,10 @@
           <w:szCs w:val="28"/>
         </w:rPr>
         <w:object w:dxaOrig="300" w:dyaOrig="380">
-          <v:shape id="_x0000_i1066" type="#_x0000_t75" style="width:15.05pt;height:18.4pt" o:ole="">
+          <v:shape id="_x0000_i1066" type="#_x0000_t75" style="width:15pt;height:18.75pt" o:ole="">
             <v:imagedata r:id="rId85" o:title=""/>
           </v:shape>
-          <o:OLEObject Type="Embed" ProgID="Equation.DSMT4" ShapeID="_x0000_i1066" DrawAspect="Content" ObjectID="_1669073962" r:id="rId86"/>
+          <o:OLEObject Type="Embed" ProgID="Equation.DSMT4" ShapeID="_x0000_i1066" DrawAspect="Content" ObjectID="_1669106797" r:id="rId86"/>
         </w:object>
       </w:r>
       <w:r>
@@ -6684,10 +6668,10 @@
           <w:szCs w:val="28"/>
         </w:rPr>
         <w:object w:dxaOrig="780" w:dyaOrig="380">
-          <v:shape id="_x0000_i1067" type="#_x0000_t75" style="width:38.5pt;height:18.4pt" o:ole="">
+          <v:shape id="_x0000_i1067" type="#_x0000_t75" style="width:38.25pt;height:18.75pt" o:ole="">
             <v:imagedata r:id="rId87" o:title=""/>
           </v:shape>
-          <o:OLEObject Type="Embed" ProgID="Equation.DSMT4" ShapeID="_x0000_i1067" DrawAspect="Content" ObjectID="_1669073963" r:id="rId88"/>
+          <o:OLEObject Type="Embed" ProgID="Equation.DSMT4" ShapeID="_x0000_i1067" DrawAspect="Content" ObjectID="_1669106798" r:id="rId88"/>
         </w:object>
       </w:r>
       <w:r>
@@ -6702,10 +6686,10 @@
           <w:szCs w:val="28"/>
         </w:rPr>
         <w:object w:dxaOrig="300" w:dyaOrig="380">
-          <v:shape id="_x0000_i1068" type="#_x0000_t75" style="width:15.05pt;height:18.4pt" o:ole="">
+          <v:shape id="_x0000_i1068" type="#_x0000_t75" style="width:15pt;height:18.75pt" o:ole="">
             <v:imagedata r:id="rId85" o:title=""/>
           </v:shape>
-          <o:OLEObject Type="Embed" ProgID="Equation.DSMT4" ShapeID="_x0000_i1068" DrawAspect="Content" ObjectID="_1669073964" r:id="rId89"/>
+          <o:OLEObject Type="Embed" ProgID="Equation.DSMT4" ShapeID="_x0000_i1068" DrawAspect="Content" ObjectID="_1669106799" r:id="rId89"/>
         </w:object>
       </w:r>
       <w:r>
@@ -6733,10 +6717,10 @@
           <w:szCs w:val="28"/>
         </w:rPr>
         <w:object w:dxaOrig="160" w:dyaOrig="279">
-          <v:shape id="_x0000_i1069" type="#_x0000_t75" style="width:8.35pt;height:14.25pt" o:ole="">
+          <v:shape id="_x0000_i1069" type="#_x0000_t75" style="width:8.25pt;height:14.25pt" o:ole="">
             <v:imagedata r:id="rId90" o:title=""/>
           </v:shape>
-          <o:OLEObject Type="Embed" ProgID="Equation.DSMT4" ShapeID="_x0000_i1069" DrawAspect="Content" ObjectID="_1669073965" r:id="rId91"/>
+          <o:OLEObject Type="Embed" ProgID="Equation.DSMT4" ShapeID="_x0000_i1069" DrawAspect="Content" ObjectID="_1669106800" r:id="rId91"/>
         </w:object>
       </w:r>
       <w:r>
@@ -6919,10 +6903,10 @@
           <w:szCs w:val="28"/>
         </w:rPr>
         <w:object w:dxaOrig="3060" w:dyaOrig="380">
-          <v:shape id="_x0000_i1070" type="#_x0000_t75" style="width:152.35pt;height:18.4pt" o:ole="">
+          <v:shape id="_x0000_i1070" type="#_x0000_t75" style="width:152.25pt;height:18.75pt" o:ole="">
             <v:imagedata r:id="rId92" o:title=""/>
           </v:shape>
-          <o:OLEObject Type="Embed" ProgID="Equation.DSMT4" ShapeID="_x0000_i1070" DrawAspect="Content" ObjectID="_1669073966" r:id="rId93"/>
+          <o:OLEObject Type="Embed" ProgID="Equation.DSMT4" ShapeID="_x0000_i1070" DrawAspect="Content" ObjectID="_1669106801" r:id="rId93"/>
         </w:object>
       </w:r>
       <w:r>
@@ -6950,10 +6934,10 @@
           <w:szCs w:val="28"/>
         </w:rPr>
         <w:object w:dxaOrig="2920" w:dyaOrig="380">
-          <v:shape id="_x0000_i1071" type="#_x0000_t75" style="width:146.5pt;height:18.4pt" o:ole="">
+          <v:shape id="_x0000_i1071" type="#_x0000_t75" style="width:146.25pt;height:18.75pt" o:ole="">
             <v:imagedata r:id="rId94" o:title=""/>
           </v:shape>
-          <o:OLEObject Type="Embed" ProgID="Equation.DSMT4" ShapeID="_x0000_i1071" DrawAspect="Content" ObjectID="_1669073967" r:id="rId95"/>
+          <o:OLEObject Type="Embed" ProgID="Equation.DSMT4" ShapeID="_x0000_i1071" DrawAspect="Content" ObjectID="_1669106802" r:id="rId95"/>
         </w:object>
       </w:r>
       <w:r>
@@ -6975,10 +6959,10 @@
           <w:szCs w:val="28"/>
         </w:rPr>
         <w:object w:dxaOrig="3180" w:dyaOrig="420">
-          <v:shape id="_x0000_i1072" type="#_x0000_t75" style="width:159.05pt;height:20.95pt" o:ole="">
+          <v:shape id="_x0000_i1072" type="#_x0000_t75" style="width:159pt;height:21pt" o:ole="">
             <v:imagedata r:id="rId96" o:title=""/>
           </v:shape>
-          <o:OLEObject Type="Embed" ProgID="Equation.DSMT4" ShapeID="_x0000_i1072" DrawAspect="Content" ObjectID="_1669073968" r:id="rId97"/>
+          <o:OLEObject Type="Embed" ProgID="Equation.DSMT4" ShapeID="_x0000_i1072" DrawAspect="Content" ObjectID="_1669106803" r:id="rId97"/>
         </w:object>
       </w:r>
       <w:r>
@@ -7012,10 +6996,10 @@
           <w:szCs w:val="28"/>
         </w:rPr>
         <w:object w:dxaOrig="2420" w:dyaOrig="840">
-          <v:shape id="_x0000_i1073" type="#_x0000_t75" style="width:120.55pt;height:41.85pt" o:ole="">
+          <v:shape id="_x0000_i1073" type="#_x0000_t75" style="width:120.75pt;height:42pt" o:ole="">
             <v:imagedata r:id="rId98" o:title=""/>
           </v:shape>
-          <o:OLEObject Type="Embed" ProgID="Equation.DSMT4" ShapeID="_x0000_i1073" DrawAspect="Content" ObjectID="_1669073969" r:id="rId99"/>
+          <o:OLEObject Type="Embed" ProgID="Equation.DSMT4" ShapeID="_x0000_i1073" DrawAspect="Content" ObjectID="_1669106804" r:id="rId99"/>
         </w:object>
       </w:r>
       <w:r>
@@ -8620,10 +8604,10 @@
                 <w:szCs w:val="28"/>
               </w:rPr>
               <w:object w:dxaOrig="999" w:dyaOrig="960">
-                <v:shape id="_x0000_i1074" type="#_x0000_t75" style="width:50.5pt;height:46.75pt" o:ole="">
+                <v:shape id="_x0000_i1074" type="#_x0000_t75" style="width:50.25pt;height:46.5pt" o:ole="">
                   <v:imagedata r:id="rId100" o:title=""/>
                 </v:shape>
-                <o:OLEObject Type="Embed" ProgID="Equation.DSMT4" ShapeID="_x0000_i1074" DrawAspect="Content" ObjectID="_1669073970" r:id="rId101"/>
+                <o:OLEObject Type="Embed" ProgID="Equation.DSMT4" ShapeID="_x0000_i1074" DrawAspect="Content" ObjectID="_1669106805" r:id="rId101"/>
               </w:object>
             </w:r>
           </w:p>
@@ -8692,10 +8676,10 @@
           <w:szCs w:val="28"/>
         </w:rPr>
         <w:object w:dxaOrig="3420" w:dyaOrig="440">
-          <v:shape id="_x0000_i1075" type="#_x0000_t75" style="width:170.2pt;height:20.55pt" o:ole="">
+          <v:shape id="_x0000_i1075" type="#_x0000_t75" style="width:170.25pt;height:20.25pt" o:ole="">
             <v:imagedata r:id="rId102" o:title=""/>
           </v:shape>
-          <o:OLEObject Type="Embed" ProgID="Equation.DSMT4" ShapeID="_x0000_i1075" DrawAspect="Content" ObjectID="_1669073971" r:id="rId103"/>
+          <o:OLEObject Type="Embed" ProgID="Equation.DSMT4" ShapeID="_x0000_i1075" DrawAspect="Content" ObjectID="_1669106806" r:id="rId103"/>
         </w:object>
       </w:r>
       <w:r>
@@ -8794,10 +8778,10 @@
           <w:position w:val="-6"/>
         </w:rPr>
         <w:object w:dxaOrig="260" w:dyaOrig="300">
-          <v:shape id="_x0000_i1076" type="#_x0000_t75" style="width:12.15pt;height:14.95pt" o:ole="">
+          <v:shape id="_x0000_i1076" type="#_x0000_t75" style="width:12pt;height:15pt" o:ole="">
             <v:imagedata r:id="rId104" o:title=""/>
           </v:shape>
-          <o:OLEObject Type="Embed" ProgID="Equation.DSMT4" ShapeID="_x0000_i1076" DrawAspect="Content" ObjectID="_1669073972" r:id="rId105"/>
+          <o:OLEObject Type="Embed" ProgID="Equation.DSMT4" ShapeID="_x0000_i1076" DrawAspect="Content" ObjectID="_1669106807" r:id="rId105"/>
         </w:object>
       </w:r>
       <w:r>
@@ -8830,10 +8814,10 @@
                 <w:position w:val="-56"/>
               </w:rPr>
               <w:object w:dxaOrig="4599" w:dyaOrig="1260">
-                <v:shape id="_x0000_i1077" type="#_x0000_t75" style="width:230.05pt;height:63.6pt" o:ole="">
+                <v:shape id="_x0000_i1077" type="#_x0000_t75" style="width:230.25pt;height:63.75pt" o:ole="">
                   <v:imagedata r:id="rId106" o:title=""/>
                 </v:shape>
-                <o:OLEObject Type="Embed" ProgID="Equation.DSMT4" ShapeID="_x0000_i1077" DrawAspect="Content" ObjectID="_1669073973" r:id="rId107"/>
+                <o:OLEObject Type="Embed" ProgID="Equation.DSMT4" ShapeID="_x0000_i1077" DrawAspect="Content" ObjectID="_1669106808" r:id="rId107"/>
               </w:object>
             </w:r>
           </w:p>
@@ -8896,10 +8880,10 @@
           <w:szCs w:val="28"/>
         </w:rPr>
         <w:object w:dxaOrig="520" w:dyaOrig="300">
-          <v:shape id="_x0000_i1078" type="#_x0000_t75" style="width:27.1pt;height:14.95pt" o:ole="">
+          <v:shape id="_x0000_i1078" type="#_x0000_t75" style="width:27pt;height:15pt" o:ole="">
             <v:imagedata r:id="rId108" o:title=""/>
           </v:shape>
-          <o:OLEObject Type="Embed" ProgID="Equation.DSMT4" ShapeID="_x0000_i1078" DrawAspect="Content" ObjectID="_1669073974" r:id="rId109"/>
+          <o:OLEObject Type="Embed" ProgID="Equation.DSMT4" ShapeID="_x0000_i1078" DrawAspect="Content" ObjectID="_1669106809" r:id="rId109"/>
         </w:object>
       </w:r>
       <w:r>
@@ -8933,10 +8917,10 @@
           <w:position w:val="-6"/>
         </w:rPr>
         <w:object w:dxaOrig="260" w:dyaOrig="300">
-          <v:shape id="_x0000_i1079" type="#_x0000_t75" style="width:13.1pt;height:14.95pt" o:ole="">
+          <v:shape id="_x0000_i1079" type="#_x0000_t75" style="width:12.75pt;height:15pt" o:ole="">
             <v:imagedata r:id="rId104" o:title=""/>
           </v:shape>
-          <o:OLEObject Type="Embed" ProgID="Equation.DSMT4" ShapeID="_x0000_i1079" DrawAspect="Content" ObjectID="_1669073975" r:id="rId110"/>
+          <o:OLEObject Type="Embed" ProgID="Equation.DSMT4" ShapeID="_x0000_i1079" DrawAspect="Content" ObjectID="_1669106810" r:id="rId110"/>
         </w:object>
       </w:r>
       <w:r>
@@ -8948,10 +8932,10 @@
           <w:szCs w:val="28"/>
         </w:rPr>
         <w:object w:dxaOrig="540" w:dyaOrig="300">
-          <v:shape id="_x0000_i1080" type="#_x0000_t75" style="width:27.1pt;height:14.95pt" o:ole="">
+          <v:shape id="_x0000_i1080" type="#_x0000_t75" style="width:27pt;height:15pt" o:ole="">
             <v:imagedata r:id="rId111" o:title=""/>
           </v:shape>
-          <o:OLEObject Type="Embed" ProgID="Equation.DSMT4" ShapeID="_x0000_i1080" DrawAspect="Content" ObjectID="_1669073976" r:id="rId112"/>
+          <o:OLEObject Type="Embed" ProgID="Equation.DSMT4" ShapeID="_x0000_i1080" DrawAspect="Content" ObjectID="_1669106811" r:id="rId112"/>
         </w:object>
       </w:r>
       <w:r>
@@ -8965,10 +8949,10 @@
           <w:position w:val="-12"/>
         </w:rPr>
         <w:object w:dxaOrig="480" w:dyaOrig="380">
-          <v:shape id="_x0000_i1081" type="#_x0000_t75" style="width:24.3pt;height:18.7pt" o:ole="">
+          <v:shape id="_x0000_i1081" type="#_x0000_t75" style="width:24pt;height:18.75pt" o:ole="">
             <v:imagedata r:id="rId113" o:title=""/>
           </v:shape>
-          <o:OLEObject Type="Embed" ProgID="Equation.DSMT4" ShapeID="_x0000_i1081" DrawAspect="Content" ObjectID="_1669073977" r:id="rId114"/>
+          <o:OLEObject Type="Embed" ProgID="Equation.DSMT4" ShapeID="_x0000_i1081" DrawAspect="Content" ObjectID="_1669106812" r:id="rId114"/>
         </w:object>
       </w:r>
       <w:r>
@@ -8989,10 +8973,10 @@
           <w:szCs w:val="28"/>
         </w:rPr>
         <w:object w:dxaOrig="520" w:dyaOrig="300">
-          <v:shape id="_x0000_i1082" type="#_x0000_t75" style="width:27.1pt;height:14.95pt" o:ole="">
+          <v:shape id="_x0000_i1082" type="#_x0000_t75" style="width:27pt;height:15pt" o:ole="">
             <v:imagedata r:id="rId108" o:title=""/>
           </v:shape>
-          <o:OLEObject Type="Embed" ProgID="Equation.DSMT4" ShapeID="_x0000_i1082" DrawAspect="Content" ObjectID="_1669073978" r:id="rId115"/>
+          <o:OLEObject Type="Embed" ProgID="Equation.DSMT4" ShapeID="_x0000_i1082" DrawAspect="Content" ObjectID="_1669106813" r:id="rId115"/>
         </w:object>
       </w:r>
       <w:r>
@@ -9030,10 +9014,10 @@
                 <w:szCs w:val="28"/>
               </w:rPr>
               <w:object w:dxaOrig="3019" w:dyaOrig="420">
-                <v:shape id="_x0000_i1083" type="#_x0000_t75" style="width:150.7pt;height:21.75pt" o:ole="">
+                <v:shape id="_x0000_i1083" type="#_x0000_t75" style="width:150.75pt;height:21.75pt" o:ole="">
                   <v:imagedata r:id="rId116" o:title=""/>
                 </v:shape>
-                <o:OLEObject Type="Embed" ProgID="Equation.DSMT4" ShapeID="_x0000_i1083" DrawAspect="Content" ObjectID="_1669073979" r:id="rId117"/>
+                <o:OLEObject Type="Embed" ProgID="Equation.DSMT4" ShapeID="_x0000_i1083" DrawAspect="Content" ObjectID="_1669106814" r:id="rId117"/>
               </w:object>
             </w:r>
           </w:p>
@@ -9119,10 +9103,10 @@
           <w:position w:val="-12"/>
         </w:rPr>
         <w:object w:dxaOrig="340" w:dyaOrig="380">
-          <v:shape id="_x0000_i1084" type="#_x0000_t75" style="width:16.75pt;height:18.4pt" o:ole="">
+          <v:shape id="_x0000_i1084" type="#_x0000_t75" style="width:16.5pt;height:18.75pt" o:ole="">
             <v:imagedata r:id="rId118" o:title=""/>
           </v:shape>
-          <o:OLEObject Type="Embed" ProgID="Equation.DSMT4" ShapeID="_x0000_i1084" DrawAspect="Content" ObjectID="_1669073980" r:id="rId119"/>
+          <o:OLEObject Type="Embed" ProgID="Equation.DSMT4" ShapeID="_x0000_i1084" DrawAspect="Content" ObjectID="_1669106815" r:id="rId119"/>
         </w:object>
       </w:r>
       <w:r>
@@ -9167,10 +9151,10 @@
           <w:position w:val="-12"/>
         </w:rPr>
         <w:object w:dxaOrig="480" w:dyaOrig="380">
-          <v:shape id="_x0000_i1085" type="#_x0000_t75" style="width:24.3pt;height:18.4pt" o:ole="">
+          <v:shape id="_x0000_i1085" type="#_x0000_t75" style="width:24pt;height:18.75pt" o:ole="">
             <v:imagedata r:id="rId120" o:title=""/>
           </v:shape>
-          <o:OLEObject Type="Embed" ProgID="Equation.DSMT4" ShapeID="_x0000_i1085" DrawAspect="Content" ObjectID="_1669073981" r:id="rId121"/>
+          <o:OLEObject Type="Embed" ProgID="Equation.DSMT4" ShapeID="_x0000_i1085" DrawAspect="Content" ObjectID="_1669106816" r:id="rId121"/>
         </w:object>
       </w:r>
       <w:r>
@@ -9212,10 +9196,10 @@
                 <w:szCs w:val="28"/>
               </w:rPr>
               <w:object w:dxaOrig="1760" w:dyaOrig="420">
-                <v:shape id="_x0000_i1086" type="#_x0000_t75" style="width:87.05pt;height:21.75pt" o:ole="">
+                <v:shape id="_x0000_i1086" type="#_x0000_t75" style="width:87pt;height:21.75pt" o:ole="">
                   <v:imagedata r:id="rId122" o:title=""/>
                 </v:shape>
-                <o:OLEObject Type="Embed" ProgID="Equation.DSMT4" ShapeID="_x0000_i1086" DrawAspect="Content" ObjectID="_1669073982" r:id="rId123"/>
+                <o:OLEObject Type="Embed" ProgID="Equation.DSMT4" ShapeID="_x0000_i1086" DrawAspect="Content" ObjectID="_1669106817" r:id="rId123"/>
               </w:object>
             </w:r>
           </w:p>
@@ -9270,10 +9254,10 @@
           <w:szCs w:val="28"/>
         </w:rPr>
         <w:object w:dxaOrig="800" w:dyaOrig="420">
-          <v:shape id="_x0000_i1087" type="#_x0000_t75" style="width:40.2pt;height:21.75pt" o:ole="">
+          <v:shape id="_x0000_i1087" type="#_x0000_t75" style="width:40.5pt;height:21.75pt" o:ole="">
             <v:imagedata r:id="rId124" o:title=""/>
           </v:shape>
-          <o:OLEObject Type="Embed" ProgID="Equation.DSMT4" ShapeID="_x0000_i1087" DrawAspect="Content" ObjectID="_1669073983" r:id="rId125"/>
+          <o:OLEObject Type="Embed" ProgID="Equation.DSMT4" ShapeID="_x0000_i1087" DrawAspect="Content" ObjectID="_1669106818" r:id="rId125"/>
         </w:object>
       </w:r>
       <w:r>
@@ -16239,10 +16223,10 @@
           <w:position w:val="-6"/>
         </w:rPr>
         <w:object w:dxaOrig="260" w:dyaOrig="300">
-          <v:shape id="_x0000_i1088" type="#_x0000_t75" style="width:13.1pt;height:14.95pt" o:ole="">
+          <v:shape id="_x0000_i1088" type="#_x0000_t75" style="width:12.75pt;height:15pt" o:ole="">
             <v:imagedata r:id="rId104" o:title=""/>
           </v:shape>
-          <o:OLEObject Type="Embed" ProgID="Equation.DSMT4" ShapeID="_x0000_i1088" DrawAspect="Content" ObjectID="_1669073984" r:id="rId144"/>
+          <o:OLEObject Type="Embed" ProgID="Equation.DSMT4" ShapeID="_x0000_i1088" DrawAspect="Content" ObjectID="_1669106819" r:id="rId144"/>
         </w:object>
       </w:r>
       <w:r>
@@ -16283,10 +16267,10 @@
           <w:position w:val="-6"/>
         </w:rPr>
         <w:object w:dxaOrig="260" w:dyaOrig="300">
-          <v:shape id="_x0000_i1089" type="#_x0000_t75" style="width:13.1pt;height:14.95pt" o:ole="">
+          <v:shape id="_x0000_i1089" type="#_x0000_t75" style="width:12.75pt;height:15pt" o:ole="">
             <v:imagedata r:id="rId104" o:title=""/>
           </v:shape>
-          <o:OLEObject Type="Embed" ProgID="Equation.DSMT4" ShapeID="_x0000_i1089" DrawAspect="Content" ObjectID="_1669073985" r:id="rId145"/>
+          <o:OLEObject Type="Embed" ProgID="Equation.DSMT4" ShapeID="_x0000_i1089" DrawAspect="Content" ObjectID="_1669106820" r:id="rId145"/>
         </w:object>
       </w:r>
       <w:r>
@@ -16492,10 +16476,10 @@
           <w:position w:val="-6"/>
         </w:rPr>
         <w:object w:dxaOrig="260" w:dyaOrig="300">
-          <v:shape id="_x0000_i1090" type="#_x0000_t75" style="width:13.1pt;height:14.95pt" o:ole="">
+          <v:shape id="_x0000_i1090" type="#_x0000_t75" style="width:12.75pt;height:15pt" o:ole="">
             <v:imagedata r:id="rId104" o:title=""/>
           </v:shape>
-          <o:OLEObject Type="Embed" ProgID="Equation.DSMT4" ShapeID="_x0000_i1090" DrawAspect="Content" ObjectID="_1669073986" r:id="rId146"/>
+          <o:OLEObject Type="Embed" ProgID="Equation.DSMT4" ShapeID="_x0000_i1090" DrawAspect="Content" ObjectID="_1669106821" r:id="rId146"/>
         </w:object>
       </w:r>
       <w:r>
@@ -16511,10 +16495,10 @@
           <w:szCs w:val="28"/>
         </w:rPr>
         <w:object w:dxaOrig="540" w:dyaOrig="300">
-          <v:shape id="_x0000_i1091" type="#_x0000_t75" style="width:27.1pt;height:14.95pt" o:ole="">
+          <v:shape id="_x0000_i1091" type="#_x0000_t75" style="width:27pt;height:15pt" o:ole="">
             <v:imagedata r:id="rId111" o:title=""/>
           </v:shape>
-          <o:OLEObject Type="Embed" ProgID="Equation.DSMT4" ShapeID="_x0000_i1091" DrawAspect="Content" ObjectID="_1669073987" r:id="rId147"/>
+          <o:OLEObject Type="Embed" ProgID="Equation.DSMT4" ShapeID="_x0000_i1091" DrawAspect="Content" ObjectID="_1669106822" r:id="rId147"/>
         </w:object>
       </w:r>
       <w:r>
@@ -17601,10 +17585,10 @@
           <w:lang w:val="en-US"/>
         </w:rPr>
         <w:object w:dxaOrig="380" w:dyaOrig="380">
-          <v:shape id="_x0000_i1092" type="#_x0000_t75" style="width:18.7pt;height:18.7pt" o:ole="">
+          <v:shape id="_x0000_i1092" type="#_x0000_t75" style="width:18.75pt;height:18.75pt" o:ole="">
             <v:imagedata r:id="rId148" o:title=""/>
           </v:shape>
-          <o:OLEObject Type="Embed" ProgID="Equation.DSMT4" ShapeID="_x0000_i1092" DrawAspect="Content" ObjectID="_1669073988" r:id="rId149"/>
+          <o:OLEObject Type="Embed" ProgID="Equation.DSMT4" ShapeID="_x0000_i1092" DrawAspect="Content" ObjectID="_1669106823" r:id="rId149"/>
         </w:object>
       </w:r>
       <w:r>
@@ -17842,10 +17826,10 @@
           <w:shd w:val="clear" w:color="auto" w:fill="FFFFFF"/>
         </w:rPr>
         <w:object w:dxaOrig="2520" w:dyaOrig="1340">
-          <v:shape id="_x0000_i1093" type="#_x0000_t75" style="width:125.3pt;height:68.25pt" o:ole="">
+          <v:shape id="_x0000_i1093" type="#_x0000_t75" style="width:125.25pt;height:68.25pt" o:ole="">
             <v:imagedata r:id="rId150" o:title=""/>
           </v:shape>
-          <o:OLEObject Type="Embed" ProgID="Equation.DSMT4" ShapeID="_x0000_i1093" DrawAspect="Content" ObjectID="_1669073989" r:id="rId151"/>
+          <o:OLEObject Type="Embed" ProgID="Equation.DSMT4" ShapeID="_x0000_i1093" DrawAspect="Content" ObjectID="_1669106824" r:id="rId151"/>
         </w:object>
       </w:r>
     </w:p>
@@ -17879,10 +17863,10 @@
           <w:szCs w:val="28"/>
         </w:rPr>
         <w:object w:dxaOrig="1480" w:dyaOrig="420">
-          <v:shape id="_x0000_i1094" type="#_x0000_t75" style="width:75.75pt;height:20.55pt" o:ole="">
+          <v:shape id="_x0000_i1094" type="#_x0000_t75" style="width:75.75pt;height:20.25pt" o:ole="">
             <v:imagedata r:id="rId31" o:title=""/>
           </v:shape>
-          <o:OLEObject Type="Embed" ProgID="Equation.DSMT4" ShapeID="_x0000_i1094" DrawAspect="Content" ObjectID="_1669073990" r:id="rId152"/>
+          <o:OLEObject Type="Embed" ProgID="Equation.DSMT4" ShapeID="_x0000_i1094" DrawAspect="Content" ObjectID="_1669106825" r:id="rId152"/>
         </w:object>
       </w:r>
       <w:proofErr w:type="gramStart"/>
@@ -19011,8 +18995,6 @@
         </w:rPr>
       </w:pPr>
       <w:bookmarkStart w:id="20" w:name="_Toc58458410"/>
-      <w:bookmarkStart w:id="21" w:name="_GoBack"/>
-      <w:bookmarkEnd w:id="21"/>
       <w:r>
         <w:rPr>
           <w:b/>
@@ -20403,7 +20385,7 @@
           <w:szCs w:val="32"/>
         </w:rPr>
       </w:pPr>
-      <w:bookmarkStart w:id="22" w:name="_Toc58458411"/>
+      <w:bookmarkStart w:id="21" w:name="_Toc58458411"/>
       <w:r>
         <w:rPr>
           <w:b/>
@@ -20413,7 +20395,7 @@
         <w:lastRenderedPageBreak/>
         <w:t>ЗАКЛЮЧЕНИЕ</w:t>
       </w:r>
-      <w:bookmarkEnd w:id="22"/>
+      <w:bookmarkEnd w:id="21"/>
     </w:p>
     <w:p>
       <w:pPr>
@@ -20424,11 +20406,13 @@
           <w:szCs w:val="28"/>
         </w:rPr>
       </w:pPr>
-      <w:r>
-        <w:rPr>
-          <w:szCs w:val="28"/>
-        </w:rPr>
-        <w:t xml:space="preserve"> Получил</w:t>
+      <w:bookmarkStart w:id="22" w:name="_GoBack"/>
+      <w:bookmarkEnd w:id="22"/>
+      <w:r>
+        <w:rPr>
+          <w:szCs w:val="28"/>
+        </w:rPr>
+        <w:t>Получил</w:t>
       </w:r>
       <w:r>
         <w:rPr>
@@ -20477,23 +20461,8 @@
           <w:color w:val="000000"/>
           <w:szCs w:val="28"/>
         </w:rPr>
-        <w:t xml:space="preserve">погрешности временной </w:t>
-      </w:r>
-      <w:proofErr w:type="gramStart"/>
-      <w:r>
-        <w:rPr>
-          <w:color w:val="000000"/>
-          <w:szCs w:val="28"/>
-        </w:rPr>
-        <w:t>шкалы.</w:t>
-      </w:r>
-      <w:r>
-        <w:rPr>
-          <w:szCs w:val="28"/>
-        </w:rPr>
-        <w:t>,</w:t>
-      </w:r>
-      <w:proofErr w:type="gramEnd"/>
+        <w:t>погрешности временной шкалы.</w:t>
+      </w:r>
     </w:p>
     <w:p>
       <w:pPr>
@@ -20508,30 +20477,24 @@
         <w:rPr>
           <w:szCs w:val="28"/>
         </w:rPr>
+        <w:t xml:space="preserve">Все поставленные задачи </w:t>
+      </w:r>
+      <w:r>
+        <w:rPr>
+          <w:szCs w:val="28"/>
+        </w:rPr>
+        <w:t>были</w:t>
+      </w:r>
+      <w:r>
+        <w:rPr>
+          <w:szCs w:val="28"/>
+        </w:rPr>
         <w:t xml:space="preserve"> </w:t>
       </w:r>
       <w:r>
         <w:rPr>
           <w:szCs w:val="28"/>
         </w:rPr>
-        <w:t xml:space="preserve">Все поставленные задачи </w:t>
-      </w:r>
-      <w:r>
-        <w:rPr>
-          <w:szCs w:val="28"/>
-        </w:rPr>
-        <w:t>были</w:t>
-      </w:r>
-      <w:r>
-        <w:rPr>
-          <w:szCs w:val="28"/>
-        </w:rPr>
-        <w:t xml:space="preserve"> </w:t>
-      </w:r>
-      <w:r>
-        <w:rPr>
-          <w:szCs w:val="28"/>
-        </w:rPr>
         <w:t>выполнены</w:t>
       </w:r>
       <w:r>
@@ -20544,6 +20507,9 @@
     <w:p>
       <w:pPr>
         <w:pStyle w:val="a3"/>
+        <w:tabs>
+          <w:tab w:val="left" w:pos="709"/>
+        </w:tabs>
         <w:spacing w:after="0"/>
         <w:ind w:left="0" w:firstLine="708"/>
         <w:rPr>
@@ -20945,6 +20911,117 @@
         <w:ind w:firstLine="708"/>
         <w:rPr>
           <w:szCs w:val="28"/>
+          <w:lang w:val="en-US"/>
+        </w:rPr>
+      </w:pPr>
+      <w:r>
+        <w:rPr>
+          <w:szCs w:val="28"/>
+        </w:rPr>
+        <w:t>[6].</w:t>
+      </w:r>
+      <w:r>
+        <w:t xml:space="preserve"> </w:t>
+      </w:r>
+      <w:r>
+        <w:rPr>
+          <w:szCs w:val="28"/>
+        </w:rPr>
+        <w:t>Официальный сайт</w:t>
+      </w:r>
+      <w:r>
+        <w:rPr>
+          <w:szCs w:val="28"/>
+        </w:rPr>
+        <w:t xml:space="preserve"> </w:t>
+      </w:r>
+      <w:r>
+        <w:rPr>
+          <w:szCs w:val="28"/>
+          <w:lang w:val="en-US"/>
+        </w:rPr>
+        <w:t>WxWidgets</w:t>
+      </w:r>
+      <w:r>
+        <w:rPr>
+          <w:szCs w:val="28"/>
+        </w:rPr>
+        <w:t>:</w:t>
+      </w:r>
+      <w:r>
+        <w:rPr>
+          <w:szCs w:val="28"/>
+        </w:rPr>
+        <w:t xml:space="preserve"> </w:t>
+      </w:r>
+      <w:proofErr w:type="gramStart"/>
+      <w:r>
+        <w:rPr>
+          <w:szCs w:val="28"/>
+        </w:rPr>
+        <w:t>«</w:t>
+      </w:r>
+      <w:r>
+        <w:rPr>
+          <w:szCs w:val="28"/>
+        </w:rPr>
+        <w:t xml:space="preserve"> </w:t>
+      </w:r>
+      <w:r>
+        <w:rPr>
+          <w:szCs w:val="28"/>
+          <w:lang w:val="en-US"/>
+        </w:rPr>
+        <w:t>http</w:t>
+      </w:r>
+      <w:r>
+        <w:rPr>
+          <w:szCs w:val="28"/>
+        </w:rPr>
+        <w:t>://</w:t>
+      </w:r>
+      <w:r>
+        <w:rPr>
+          <w:szCs w:val="28"/>
+          <w:lang w:val="en-US"/>
+        </w:rPr>
+        <w:t>www</w:t>
+      </w:r>
+      <w:r>
+        <w:rPr>
+          <w:szCs w:val="28"/>
+        </w:rPr>
+        <w:t>.</w:t>
+      </w:r>
+      <w:proofErr w:type="spellStart"/>
+      <w:r>
+        <w:rPr>
+          <w:szCs w:val="28"/>
+          <w:lang w:val="en-US"/>
+        </w:rPr>
+        <w:t>wxwidgets</w:t>
+      </w:r>
+      <w:proofErr w:type="spellEnd"/>
+      <w:r>
+        <w:rPr>
+          <w:szCs w:val="28"/>
+        </w:rPr>
+        <w:t>.</w:t>
+      </w:r>
+      <w:r>
+        <w:rPr>
+          <w:szCs w:val="28"/>
+          <w:lang w:val="en-US"/>
+        </w:rPr>
+        <w:t>org</w:t>
+      </w:r>
+      <w:proofErr w:type="gramEnd"/>
+    </w:p>
+    <w:p>
+      <w:pPr>
+        <w:ind w:firstLine="708"/>
+        <w:rPr>
+          <w:szCs w:val="28"/>
         </w:rPr>
         <w:sectPr>
           <w:pgSz w:w="11906" w:h="16838"/>
@@ -20957,105 +21034,35 @@
       <w:r>
         <w:rPr>
           <w:szCs w:val="28"/>
-        </w:rPr>
-        <w:t>[6].</w:t>
-      </w:r>
-      <w:r>
-        <w:t xml:space="preserve"> </w:t>
-      </w:r>
-      <w:r>
-        <w:rPr>
-          <w:szCs w:val="28"/>
-        </w:rPr>
-        <w:t>Официальный сайт</w:t>
-      </w:r>
-      <w:r>
-        <w:rPr>
-          <w:szCs w:val="28"/>
-        </w:rPr>
-        <w:t xml:space="preserve"> </w:t>
-      </w:r>
-      <w:r>
-        <w:rPr>
-          <w:szCs w:val="28"/>
-          <w:lang w:val="en-US"/>
-        </w:rPr>
-        <w:t>WxWidgets</w:t>
-      </w:r>
-      <w:r>
-        <w:rPr>
-          <w:szCs w:val="28"/>
-        </w:rPr>
-        <w:t>:</w:t>
-      </w:r>
-      <w:r>
-        <w:rPr>
-          <w:szCs w:val="28"/>
-        </w:rPr>
-        <w:t xml:space="preserve"> </w:t>
-      </w:r>
-      <w:proofErr w:type="gramStart"/>
-      <w:r>
-        <w:rPr>
-          <w:szCs w:val="28"/>
-        </w:rPr>
-        <w:t>«</w:t>
-      </w:r>
-      <w:r>
-        <w:rPr>
-          <w:szCs w:val="28"/>
-        </w:rPr>
-        <w:t xml:space="preserve"> </w:t>
-      </w:r>
-      <w:r>
-        <w:rPr>
-          <w:szCs w:val="28"/>
-          <w:lang w:val="en-US"/>
-        </w:rPr>
-        <w:t>http</w:t>
-      </w:r>
-      <w:r>
-        <w:rPr>
-          <w:szCs w:val="28"/>
-        </w:rPr>
-        <w:t>://</w:t>
-      </w:r>
-      <w:r>
-        <w:rPr>
-          <w:szCs w:val="28"/>
-          <w:lang w:val="en-US"/>
-        </w:rPr>
-        <w:t>www</w:t>
-      </w:r>
-      <w:r>
-        <w:rPr>
-          <w:szCs w:val="28"/>
-        </w:rPr>
-        <w:t>.</w:t>
+          <w:highlight w:val="yellow"/>
+        </w:rPr>
+        <w:t xml:space="preserve">Добавить сайт </w:t>
       </w:r>
       <w:proofErr w:type="spellStart"/>
       <w:r>
         <w:rPr>
           <w:szCs w:val="28"/>
-          <w:lang w:val="en-US"/>
-        </w:rPr>
-        <w:t>wxwidgets</w:t>
+          <w:highlight w:val="yellow"/>
+        </w:rPr>
+        <w:t>гитхаб</w:t>
       </w:r>
       <w:proofErr w:type="spellEnd"/>
       <w:r>
         <w:rPr>
           <w:szCs w:val="28"/>
-        </w:rPr>
-        <w:t>.</w:t>
-      </w:r>
-      <w:r>
-        <w:rPr>
-          <w:szCs w:val="28"/>
-          <w:lang w:val="en-US"/>
-        </w:rPr>
-        <w:t>org</w:t>
-      </w:r>
-      <w:proofErr w:type="gramEnd"/>
+          <w:highlight w:val="yellow"/>
+        </w:rPr>
+        <w:t xml:space="preserve"> и </w:t>
+      </w:r>
+      <w:proofErr w:type="spellStart"/>
+      <w:r>
+        <w:rPr>
+          <w:szCs w:val="28"/>
+          <w:highlight w:val="yellow"/>
+        </w:rPr>
+        <w:t>армадило</w:t>
+      </w:r>
+      <w:proofErr w:type="spellEnd"/>
     </w:p>
     <w:p>
       <w:pPr>
@@ -21168,10 +21175,10 @@
                 <w:szCs w:val="18"/>
               </w:rPr>
               <w:object w:dxaOrig="240" w:dyaOrig="300">
-                <v:shape id="_x0000_i1095" type="#_x0000_t75" style="width:11.2pt;height:14.95pt" o:ole="">
+                <v:shape id="_x0000_i1095" type="#_x0000_t75" style="width:11.25pt;height:15pt" o:ole="">
                   <v:imagedata r:id="rId160" o:title=""/>
                 </v:shape>
-                <o:OLEObject Type="Embed" ProgID="Equation.DSMT4" ShapeID="_x0000_i1095" DrawAspect="Content" ObjectID="_1669073991" r:id="rId161"/>
+                <o:OLEObject Type="Embed" ProgID="Equation.DSMT4" ShapeID="_x0000_i1095" DrawAspect="Content" ObjectID="_1669106826" r:id="rId161"/>
               </w:object>
             </w:r>
             <w:r>
@@ -21207,10 +21214,10 @@
                 <w:szCs w:val="18"/>
               </w:rPr>
               <w:object w:dxaOrig="279" w:dyaOrig="279">
-                <v:shape id="_x0000_i1096" type="#_x0000_t75" style="width:14.05pt;height:14.05pt" o:ole="">
+                <v:shape id="_x0000_i1096" type="#_x0000_t75" style="width:14.25pt;height:14.25pt" o:ole="">
                   <v:imagedata r:id="rId162" o:title=""/>
                 </v:shape>
-                <o:OLEObject Type="Embed" ProgID="Equation.DSMT4" ShapeID="_x0000_i1096" DrawAspect="Content" ObjectID="_1669073992" r:id="rId163"/>
+                <o:OLEObject Type="Embed" ProgID="Equation.DSMT4" ShapeID="_x0000_i1096" DrawAspect="Content" ObjectID="_1669106827" r:id="rId163"/>
               </w:object>
             </w:r>
             <w:r>
@@ -23191,10 +23198,10 @@
           <w:szCs w:val="28"/>
         </w:rPr>
         <w:object w:dxaOrig="200" w:dyaOrig="300">
-          <v:shape id="_x0000_i1097" type="#_x0000_t75" style="width:9.2pt;height:15.05pt" o:ole="">
+          <v:shape id="_x0000_i1097" type="#_x0000_t75" style="width:9pt;height:15pt" o:ole="">
             <v:imagedata r:id="rId164" o:title=""/>
           </v:shape>
-          <o:OLEObject Type="Embed" ProgID="Equation.DSMT4" ShapeID="_x0000_i1097" DrawAspect="Content" ObjectID="_1669073993" r:id="rId165"/>
+          <o:OLEObject Type="Embed" ProgID="Equation.DSMT4" ShapeID="_x0000_i1097" DrawAspect="Content" ObjectID="_1669106828" r:id="rId165"/>
         </w:object>
       </w:r>
       <w:r>
@@ -23208,10 +23215,10 @@
           <w:position w:val="-18"/>
         </w:rPr>
         <w:object w:dxaOrig="2620" w:dyaOrig="560">
-          <v:shape id="_x0000_i1098" type="#_x0000_t75" style="width:130.6pt;height:28.45pt" o:ole="">
+          <v:shape id="_x0000_i1098" type="#_x0000_t75" style="width:130.5pt;height:28.5pt" o:ole="">
             <v:imagedata r:id="rId166" o:title=""/>
           </v:shape>
-          <o:OLEObject Type="Embed" ProgID="Equation.DSMT4" ShapeID="_x0000_i1098" DrawAspect="Content" ObjectID="_1669073994" r:id="rId167"/>
+          <o:OLEObject Type="Embed" ProgID="Equation.DSMT4" ShapeID="_x0000_i1098" DrawAspect="Content" ObjectID="_1669106829" r:id="rId167"/>
         </w:object>
       </w:r>
       <w:r>
@@ -23219,10 +23226,10 @@
           <w:position w:val="-148"/>
         </w:rPr>
         <w:object w:dxaOrig="9000" w:dyaOrig="3140">
-          <v:shape id="_x0000_i1099" type="#_x0000_t75" style="width:451.25pt;height:157.4pt" o:ole="">
+          <v:shape id="_x0000_i1099" type="#_x0000_t75" style="width:451.5pt;height:157.5pt" o:ole="">
             <v:imagedata r:id="rId168" o:title=""/>
           </v:shape>
-          <o:OLEObject Type="Embed" ProgID="Equation.DSMT4" ShapeID="_x0000_i1099" DrawAspect="Content" ObjectID="_1669073995" r:id="rId169"/>
+          <o:OLEObject Type="Embed" ProgID="Equation.DSMT4" ShapeID="_x0000_i1099" DrawAspect="Content" ObjectID="_1669106830" r:id="rId169"/>
         </w:object>
       </w:r>
     </w:p>
@@ -23235,10 +23242,10 @@
           <w:position w:val="-178"/>
         </w:rPr>
         <w:object w:dxaOrig="7800" w:dyaOrig="3820">
-          <v:shape id="_x0000_i1100" type="#_x0000_t75" style="width:390.15pt;height:191.7pt" o:ole="">
+          <v:shape id="_x0000_i1100" type="#_x0000_t75" style="width:390pt;height:192pt" o:ole="">
             <v:imagedata r:id="rId170" o:title=""/>
           </v:shape>
-          <o:OLEObject Type="Embed" ProgID="Equation.DSMT4" ShapeID="_x0000_i1100" DrawAspect="Content" ObjectID="_1669073996" r:id="rId171"/>
+          <o:OLEObject Type="Embed" ProgID="Equation.DSMT4" ShapeID="_x0000_i1100" DrawAspect="Content" ObjectID="_1669106831" r:id="rId171"/>
         </w:object>
       </w:r>
       <w:r>
@@ -23257,10 +23264,10 @@
           <w:position w:val="-102"/>
         </w:rPr>
         <w:object w:dxaOrig="10300" w:dyaOrig="7300">
-          <v:shape id="_x0000_i1101" type="#_x0000_t75" style="width:433.65pt;height:306.4pt" o:ole="">
+          <v:shape id="_x0000_i1101" type="#_x0000_t75" style="width:433.5pt;height:306pt" o:ole="">
             <v:imagedata r:id="rId172" o:title=""/>
           </v:shape>
-          <o:OLEObject Type="Embed" ProgID="Equation.DSMT4" ShapeID="_x0000_i1101" DrawAspect="Content" ObjectID="_1669073997" r:id="rId173"/>
+          <o:OLEObject Type="Embed" ProgID="Equation.DSMT4" ShapeID="_x0000_i1101" DrawAspect="Content" ObjectID="_1669106832" r:id="rId173"/>
         </w:object>
       </w:r>
     </w:p>
@@ -24009,7 +24016,7 @@
       <w:rPr>
         <w:noProof/>
       </w:rPr>
-      <w:t>42</w:t>
+      <w:t>47</w:t>
     </w:r>
     <w:r>
       <w:fldChar w:fldCharType="end"/>
@@ -26488,7 +26495,7 @@
 </file>
 
 <file path=customXml/itemProps1.xml><?xml version="1.0" encoding="utf-8"?>
-<ds:datastoreItem xmlns:ds="http://schemas.openxmlformats.org/officeDocument/2006/customXml" ds:itemID="{F311EB74-E415-42B3-9906-9087B4C25217}">
+<ds:datastoreItem xmlns:ds="http://schemas.openxmlformats.org/officeDocument/2006/customXml" ds:itemID="{DE0053A0-5C6C-4CB9-96ED-FA40A63E6CA6}">
   <ds:schemaRefs>
     <ds:schemaRef ds:uri="http://schemas.openxmlformats.org/officeDocument/2006/bibliography"/>
   </ds:schemaRefs>
